--- a/02.18. Arreglos y el metodo map.docx
+++ b/02.18. Arreglos y el metodo map.docx
@@ -7,13 +7,8 @@
         <w:pStyle w:val="Estilo1"/>
       </w:pPr>
       <w:r>
-        <w:t xml:space="preserve">Arreglos y el método </w:t>
-      </w:r>
-      <w:proofErr w:type="spellStart"/>
-      <w:r>
-        <w:t>map</w:t>
-      </w:r>
-      <w:proofErr w:type="spellEnd"/>
+        <w:t>Arreglos y el método map</w:t>
+      </w:r>
     </w:p>
     <w:p>
       <w:pPr>
@@ -26,12 +21,11 @@
         <w:t xml:space="preserve"> </w:t>
       </w:r>
       <w:r>
-        <w:t>vamos a</w:t>
-      </w:r>
-      <w:r>
-        <w:t xml:space="preserve"> aplicar el método </w:t>
-      </w:r>
-      <w:proofErr w:type="spellStart"/>
+        <w:t>se aplicará</w:t>
+      </w:r>
+      <w:r>
+        <w:t xml:space="preserve"> el método </w:t>
+      </w:r>
       <w:r>
         <w:rPr>
           <w:b/>
@@ -39,7 +33,6 @@
         </w:rPr>
         <w:t>map</w:t>
       </w:r>
-      <w:proofErr w:type="spellEnd"/>
       <w:r>
         <w:t xml:space="preserve"> en un arreglo que contiene una lista de objetos. </w:t>
       </w:r>
@@ -59,7 +52,6 @@
       <w:r>
         <w:t xml:space="preserve">El método </w:t>
       </w:r>
-      <w:proofErr w:type="spellStart"/>
       <w:r>
         <w:rPr>
           <w:b/>
@@ -67,7 +59,6 @@
         </w:rPr>
         <w:t>map</w:t>
       </w:r>
-      <w:proofErr w:type="spellEnd"/>
       <w:r>
         <w:t xml:space="preserve"> en JavaScript se utiliza para manipular y transformar los elementos de un arreglo. A diferencia del método </w:t>
       </w:r>
@@ -81,7 +72,6 @@
       <w:r>
         <w:t xml:space="preserve">, que simplemente itera sobre los elementos del arreglo, el método </w:t>
       </w:r>
-      <w:proofErr w:type="spellStart"/>
       <w:r>
         <w:rPr>
           <w:b/>
@@ -89,7 +79,6 @@
         </w:rPr>
         <w:t>map</w:t>
       </w:r>
-      <w:proofErr w:type="spellEnd"/>
       <w:r>
         <w:t xml:space="preserve"> crea un nuevo arreglo con los resultados de aplicar una función a cada elemento del arreglo original.</w:t>
       </w:r>
@@ -796,7 +785,6 @@
       <w:r>
         <w:t xml:space="preserve"> se considera el arreglo de objetos </w:t>
       </w:r>
-      <w:proofErr w:type="spellStart"/>
       <w:r>
         <w:rPr>
           <w:b/>
@@ -804,11 +792,9 @@
         </w:rPr>
         <w:t>invoices</w:t>
       </w:r>
-      <w:proofErr w:type="spellEnd"/>
       <w:r>
         <w:t xml:space="preserve"> que contiene información sobre diferentes facturas. El método </w:t>
       </w:r>
-      <w:proofErr w:type="spellStart"/>
       <w:r>
         <w:rPr>
           <w:b/>
@@ -816,11 +802,9 @@
         </w:rPr>
         <w:t>map</w:t>
       </w:r>
-      <w:proofErr w:type="spellEnd"/>
       <w:r>
         <w:t xml:space="preserve"> itera sobre cada objeto en el arreglo </w:t>
       </w:r>
-      <w:proofErr w:type="spellStart"/>
       <w:r>
         <w:rPr>
           <w:b/>
@@ -828,7 +812,6 @@
         </w:rPr>
         <w:t>invoices</w:t>
       </w:r>
-      <w:proofErr w:type="spellEnd"/>
       <w:r>
         <w:t xml:space="preserve"> y devuelve un nuevo arreglo que contiene solo los nombres de las facturas.</w:t>
       </w:r>
@@ -866,7 +849,6 @@
       <w:r>
         <w:t xml:space="preserve">utilizar el método </w:t>
       </w:r>
-      <w:proofErr w:type="spellStart"/>
       <w:r>
         <w:rPr>
           <w:b/>
@@ -874,7 +856,6 @@
         </w:rPr>
         <w:t>map</w:t>
       </w:r>
-      <w:proofErr w:type="spellEnd"/>
       <w:r>
         <w:t xml:space="preserve"> combinado con la notación de puntos </w:t>
       </w:r>
@@ -1156,7 +1137,6 @@
       <w:r>
         <w:t xml:space="preserve">En este ejemplo, el método </w:t>
       </w:r>
-      <w:proofErr w:type="spellStart"/>
       <w:r>
         <w:rPr>
           <w:b/>
@@ -1164,11 +1144,9 @@
         </w:rPr>
         <w:t>map</w:t>
       </w:r>
-      <w:proofErr w:type="spellEnd"/>
       <w:r>
         <w:t xml:space="preserve"> itera sobre cada objeto en el arreglo </w:t>
       </w:r>
-      <w:proofErr w:type="spellStart"/>
       <w:r>
         <w:rPr>
           <w:b/>
@@ -1176,7 +1154,6 @@
         </w:rPr>
         <w:t>invoices</w:t>
       </w:r>
-      <w:proofErr w:type="spellEnd"/>
       <w:r>
         <w:t xml:space="preserve"> y accede al atributo </w:t>
       </w:r>
@@ -1190,7 +1167,6 @@
       <w:r>
         <w:t xml:space="preserve"> del objeto </w:t>
       </w:r>
-      <w:proofErr w:type="spellStart"/>
       <w:r>
         <w:rPr>
           <w:b/>
@@ -1198,7 +1174,6 @@
         </w:rPr>
         <w:t>client</w:t>
       </w:r>
-      <w:proofErr w:type="spellEnd"/>
       <w:r>
         <w:t xml:space="preserve"> dentro de cada factura, devolviendo un nuevo arreglo con los nombres de los clientes.</w:t>
       </w:r>

--- a/02.18. Arreglos y el metodo map.docx
+++ b/02.18. Arreglos y el metodo map.docx
@@ -16,6 +16,9 @@
       </w:pPr>
       <w:r>
         <w:t>En esta sección</w:t>
+      </w:r>
+      <w:r>
+        <w:t>,</w:t>
       </w:r>
       <w:r>
         <w:t xml:space="preserve"> </w:t>
